--- a/Resume.docx
+++ b/Resume.docx
@@ -15,7 +15,7 @@
           <wp:anchor behindDoc="0" distT="0" distB="0" distL="0" distR="0" simplePos="0" locked="0" layoutInCell="1" allowOverlap="1" relativeHeight="2">
             <wp:simplePos x="0" y="0"/>
             <wp:positionH relativeFrom="column">
-              <wp:posOffset>26670</wp:posOffset>
+              <wp:posOffset>474980</wp:posOffset>
             </wp:positionH>
             <wp:positionV relativeFrom="paragraph">
               <wp:posOffset>25400</wp:posOffset>
@@ -38,7 +38,7 @@
                   </pic:nvPicPr>
                   <pic:blipFill>
                     <a:blip r:embed="rId2"/>
-                    <a:srcRect l="0" t="3451" r="0" b="15189"/>
+                    <a:srcRect l="-153" t="3333" r="-153" b="15072"/>
                     <a:stretch>
                       <a:fillRect/>
                     </a:stretch>
@@ -162,19 +162,9 @@
       <w:pPr>
         <w:pStyle w:val="Normal"/>
         <w:bidi w:val="0"/>
-        <w:jc w:val="left"/>
-        <w:rPr/>
-      </w:pPr>
-      <w:r>
-        <w:rPr/>
-      </w:r>
-    </w:p>
-    <w:p>
-      <w:pPr>
-        <w:pStyle w:val="Normal"/>
-        <w:bidi w:val="0"/>
-        <w:jc w:val="left"/>
-        <w:rPr>
+        <w:jc w:val="center"/>
+        <w:rPr>
+          <w:rFonts w:ascii="Montserrat;sans-serif" w:hAnsi="Montserrat;sans-serif"/>
           <w:b/>
           <w:b/>
           <w:bCs/>
@@ -184,6 +174,7 @@
       </w:pPr>
       <w:r>
         <w:rPr>
+          <w:rFonts w:ascii="Montserrat;sans-serif" w:hAnsi="Montserrat;sans-serif"/>
           <w:b/>
           <w:bCs/>
           <w:sz w:val="28"/>
@@ -196,11 +187,15 @@
       <w:pPr>
         <w:pStyle w:val="Normal"/>
         <w:bidi w:val="0"/>
-        <w:jc w:val="left"/>
-        <w:rPr/>
-      </w:pPr>
-      <w:r>
-        <w:rPr/>
+        <w:jc w:val="center"/>
+        <w:rPr>
+          <w:rFonts w:ascii="Montserrat;sans-serif" w:hAnsi="Montserrat;sans-serif"/>
+        </w:rPr>
+      </w:pPr>
+      <w:r>
+        <w:rPr>
+          <w:rFonts w:ascii="Montserrat;sans-serif" w:hAnsi="Montserrat;sans-serif"/>
+        </w:rPr>
         <w:t>Full Stack Web Developer</w:t>
       </w:r>
     </w:p>
@@ -209,24 +204,31 @@
         <w:pStyle w:val="Normal"/>
         <w:bidi w:val="0"/>
         <w:jc w:val="left"/>
-        <w:rPr/>
-      </w:pPr>
-      <w:r>
-        <w:rPr/>
-      </w:r>
-    </w:p>
-    <w:p>
-      <w:pPr>
-        <w:pStyle w:val="Normal"/>
-        <w:bidi w:val="0"/>
-        <w:jc w:val="left"/>
-        <w:rPr>
-          <w:sz w:val="21"/>
-          <w:szCs w:val="21"/>
-        </w:rPr>
-      </w:pPr>
-      <w:r>
-        <w:rPr>
+        <w:rPr>
+          <w:rFonts w:ascii="Montserrat;sans-serif" w:hAnsi="Montserrat;sans-serif"/>
+        </w:rPr>
+      </w:pPr>
+      <w:r>
+        <w:rPr>
+          <w:rFonts w:ascii="Montserrat;sans-serif" w:hAnsi="Montserrat;sans-serif"/>
+        </w:rPr>
+      </w:r>
+    </w:p>
+    <w:p>
+      <w:pPr>
+        <w:pStyle w:val="Normal"/>
+        <w:bidi w:val="0"/>
+        <w:spacing w:before="0" w:after="113"/>
+        <w:jc w:val="center"/>
+        <w:rPr>
+          <w:rFonts w:ascii="Montserrat;sans-serif" w:hAnsi="Montserrat;sans-serif"/>
+          <w:sz w:val="21"/>
+          <w:szCs w:val="21"/>
+        </w:rPr>
+      </w:pPr>
+      <w:r>
+        <w:rPr>
+          <w:rFonts w:ascii="Montserrat;sans-serif" w:hAnsi="Montserrat;sans-serif"/>
           <w:sz w:val="21"/>
           <w:szCs w:val="21"/>
         </w:rPr>
@@ -237,14 +239,16 @@
       <w:pPr>
         <w:pStyle w:val="Normal"/>
         <w:bidi w:val="0"/>
-        <w:jc w:val="left"/>
-        <w:rPr>
-          <w:sz w:val="21"/>
-          <w:szCs w:val="21"/>
-        </w:rPr>
-      </w:pPr>
-      <w:r>
-        <w:rPr>
+        <w:jc w:val="center"/>
+        <w:rPr>
+          <w:rFonts w:ascii="Montserrat;sans-serif" w:hAnsi="Montserrat;sans-serif"/>
+          <w:sz w:val="21"/>
+          <w:szCs w:val="21"/>
+        </w:rPr>
+      </w:pPr>
+      <w:r>
+        <w:rPr>
+          <w:rFonts w:ascii="Montserrat;sans-serif" w:hAnsi="Montserrat;sans-serif"/>
           <w:sz w:val="21"/>
           <w:szCs w:val="21"/>
         </w:rPr>
@@ -255,37 +259,40 @@
       <w:pPr>
         <w:pStyle w:val="Normal"/>
         <w:bidi w:val="0"/>
-        <w:jc w:val="left"/>
-        <w:rPr/>
-      </w:pPr>
-      <w:hyperlink r:id="rId4">
-        <w:r>
-          <w:rPr>
-            <w:rStyle w:val="InternetLink"/>
-            <w:sz w:val="21"/>
-            <w:szCs w:val="21"/>
-          </w:rPr>
-          <w:t>somozagenechristian@gmail.com</w:t>
-        </w:r>
-      </w:hyperlink>
-    </w:p>
-    <w:p>
-      <w:pPr>
-        <w:pStyle w:val="Normal"/>
-        <w:bidi w:val="0"/>
-        <w:jc w:val="left"/>
-        <w:rPr/>
-      </w:pPr>
-      <w:r>
-        <w:rPr/>
-      </w:r>
-    </w:p>
-    <w:p>
-      <w:pPr>
-        <w:pStyle w:val="Normal"/>
-        <w:bidi w:val="0"/>
-        <w:jc w:val="left"/>
-        <w:rPr>
+        <w:jc w:val="center"/>
+        <w:rPr>
+          <w:rFonts w:ascii="Montserrat;sans-serif" w:hAnsi="Montserrat;sans-serif"/>
+          <w:sz w:val="21"/>
+          <w:szCs w:val="21"/>
+        </w:rPr>
+      </w:pPr>
+      <w:r>
+        <w:rPr>
+          <w:rFonts w:ascii="Montserrat;sans-serif" w:hAnsi="Montserrat;sans-serif"/>
+          <w:sz w:val="21"/>
+          <w:szCs w:val="21"/>
+        </w:rPr>
+        <w:t>somozagenechristian@gmail.com</w:t>
+      </w:r>
+    </w:p>
+    <w:p>
+      <w:pPr>
+        <w:pStyle w:val="Normal"/>
+        <w:bidi w:val="0"/>
+        <w:jc w:val="left"/>
+        <w:rPr/>
+      </w:pPr>
+      <w:r>
+        <w:rPr/>
+      </w:r>
+    </w:p>
+    <w:p>
+      <w:pPr>
+        <w:pStyle w:val="Normal"/>
+        <w:bidi w:val="0"/>
+        <w:jc w:val="center"/>
+        <w:rPr>
+          <w:rFonts w:ascii="Montserrat;sans-serif" w:hAnsi="Montserrat;sans-serif"/>
           <w:b/>
           <w:b/>
           <w:bCs/>
@@ -295,6 +302,7 @@
       </w:pPr>
       <w:r>
         <w:rPr>
+          <w:rFonts w:ascii="Montserrat;sans-serif" w:hAnsi="Montserrat;sans-serif"/>
           <w:b/>
           <w:bCs/>
           <w:sz w:val="32"/>
@@ -307,11 +315,15 @@
       <w:pPr>
         <w:pStyle w:val="Normal"/>
         <w:bidi w:val="0"/>
-        <w:jc w:val="left"/>
-        <w:rPr/>
-      </w:pPr>
-      <w:r>
-        <w:rPr/>
+        <w:jc w:val="center"/>
+        <w:rPr>
+          <w:rFonts w:ascii="Montserrat;sans-serif" w:hAnsi="Montserrat;sans-serif"/>
+        </w:rPr>
+      </w:pPr>
+      <w:r>
+        <w:rPr>
+          <w:rFonts w:ascii="Montserrat;sans-serif" w:hAnsi="Montserrat;sans-serif"/>
+        </w:rPr>
       </w:r>
     </w:p>
     <w:p>
@@ -319,12 +331,16 @@
         <w:pStyle w:val="Normal"/>
         <w:bidi w:val="0"/>
         <w:spacing w:lineRule="auto" w:line="360"/>
-        <w:jc w:val="left"/>
-        <w:rPr/>
-      </w:pPr>
-      <w:r>
-        <w:rPr/>
-        <w:t>HTML, CSS, Javascript,</w:t>
+        <w:jc w:val="center"/>
+        <w:rPr>
+          <w:rFonts w:ascii="Montserrat;sans-serif" w:hAnsi="Montserrat;sans-serif"/>
+        </w:rPr>
+      </w:pPr>
+      <w:r>
+        <w:rPr>
+          <w:rFonts w:ascii="Montserrat;sans-serif" w:hAnsi="Montserrat;sans-serif"/>
+        </w:rPr>
+        <w:t>HTML CSS Javascript</w:t>
       </w:r>
     </w:p>
     <w:p>
@@ -332,12 +348,16 @@
         <w:pStyle w:val="Normal"/>
         <w:bidi w:val="0"/>
         <w:spacing w:lineRule="auto" w:line="360"/>
-        <w:jc w:val="left"/>
-        <w:rPr/>
-      </w:pPr>
-      <w:r>
-        <w:rPr/>
-        <w:t>SASS, Jquery, Vue.js,</w:t>
+        <w:jc w:val="center"/>
+        <w:rPr>
+          <w:rFonts w:ascii="Montserrat;sans-serif" w:hAnsi="Montserrat;sans-serif"/>
+        </w:rPr>
+      </w:pPr>
+      <w:r>
+        <w:rPr>
+          <w:rFonts w:ascii="Montserrat;sans-serif" w:hAnsi="Montserrat;sans-serif"/>
+        </w:rPr>
+        <w:t>PHP Laravel Vue.js</w:t>
       </w:r>
     </w:p>
     <w:p>
@@ -345,12 +365,28 @@
         <w:pStyle w:val="Normal"/>
         <w:bidi w:val="0"/>
         <w:spacing w:lineRule="auto" w:line="360"/>
-        <w:jc w:val="left"/>
-        <w:rPr/>
-      </w:pPr>
-      <w:r>
-        <w:rPr/>
-        <w:t>Node.js, PHP, Laravel,</w:t>
+        <w:jc w:val="center"/>
+        <w:rPr>
+          <w:rFonts w:ascii="Montserrat;sans-serif" w:hAnsi="Montserrat;sans-serif"/>
+        </w:rPr>
+      </w:pPr>
+      <w:r>
+        <w:rPr>
+          <w:rFonts w:ascii="Montserrat;sans-serif" w:hAnsi="Montserrat;sans-serif"/>
+        </w:rPr>
+        <w:t xml:space="preserve">Node.js </w:t>
+      </w:r>
+      <w:r>
+        <w:rPr>
+          <w:rFonts w:ascii="Montserrat;sans-serif" w:hAnsi="Montserrat;sans-serif"/>
+        </w:rPr>
+        <w:t xml:space="preserve">Electron.js </w:t>
+      </w:r>
+      <w:r>
+        <w:rPr>
+          <w:rFonts w:ascii="Montserrat;sans-serif" w:hAnsi="Montserrat;sans-serif"/>
+        </w:rPr>
+        <w:t>SASS</w:t>
       </w:r>
     </w:p>
     <w:p>
@@ -358,31 +394,57 @@
         <w:pStyle w:val="Normal"/>
         <w:bidi w:val="0"/>
         <w:spacing w:lineRule="auto" w:line="360"/>
-        <w:jc w:val="left"/>
-        <w:rPr/>
-      </w:pPr>
-      <w:r>
-        <w:rPr/>
-        <w:t>MySql, SqLite, Git</w:t>
-      </w:r>
-    </w:p>
-    <w:p>
-      <w:pPr>
-        <w:pStyle w:val="Normal"/>
-        <w:bidi w:val="0"/>
-        <w:jc w:val="left"/>
-        <w:rPr/>
-      </w:pPr>
-      <w:r>
-        <w:rPr/>
-      </w:r>
-    </w:p>
-    <w:p>
-      <w:pPr>
-        <w:pStyle w:val="Normal"/>
-        <w:bidi w:val="0"/>
-        <w:jc w:val="left"/>
-        <w:rPr>
+        <w:jc w:val="center"/>
+        <w:rPr>
+          <w:rFonts w:ascii="Montserrat;sans-serif" w:hAnsi="Montserrat;sans-serif"/>
+        </w:rPr>
+      </w:pPr>
+      <w:r>
+        <w:rPr>
+          <w:rFonts w:ascii="Montserrat;sans-serif" w:hAnsi="Montserrat;sans-serif"/>
+        </w:rPr>
+        <w:t>MySql SqLite</w:t>
+      </w:r>
+    </w:p>
+    <w:p>
+      <w:pPr>
+        <w:pStyle w:val="Normal"/>
+        <w:bidi w:val="0"/>
+        <w:spacing w:lineRule="auto" w:line="360"/>
+        <w:jc w:val="center"/>
+        <w:rPr>
+          <w:rFonts w:ascii="Montserrat;sans-serif" w:hAnsi="Montserrat;sans-serif"/>
+        </w:rPr>
+      </w:pPr>
+      <w:r>
+        <w:rPr>
+          <w:rFonts w:ascii="Montserrat;sans-serif" w:hAnsi="Montserrat;sans-serif"/>
+        </w:rPr>
+        <w:t>Git</w:t>
+      </w:r>
+    </w:p>
+    <w:p>
+      <w:pPr>
+        <w:pStyle w:val="Normal"/>
+        <w:bidi w:val="0"/>
+        <w:jc w:val="left"/>
+        <w:rPr>
+          <w:rFonts w:ascii="Montserrat;sans-serif" w:hAnsi="Montserrat;sans-serif"/>
+        </w:rPr>
+      </w:pPr>
+      <w:r>
+        <w:rPr>
+          <w:rFonts w:ascii="Montserrat;sans-serif" w:hAnsi="Montserrat;sans-serif"/>
+        </w:rPr>
+      </w:r>
+    </w:p>
+    <w:p>
+      <w:pPr>
+        <w:pStyle w:val="Normal"/>
+        <w:bidi w:val="0"/>
+        <w:jc w:val="center"/>
+        <w:rPr>
+          <w:rFonts w:ascii="Montserrat;sans-serif" w:hAnsi="Montserrat;sans-serif"/>
           <w:b/>
           <w:b/>
           <w:bCs/>
@@ -392,6 +454,7 @@
       </w:pPr>
       <w:r>
         <w:rPr>
+          <w:rFonts w:ascii="Montserrat;sans-serif" w:hAnsi="Montserrat;sans-serif"/>
           <w:b/>
           <w:bCs/>
           <w:sz w:val="32"/>
@@ -405,21 +468,34 @@
         <w:pStyle w:val="Normal"/>
         <w:bidi w:val="0"/>
         <w:jc w:val="left"/>
-        <w:rPr/>
-      </w:pPr>
-      <w:r>
-        <w:rPr/>
-      </w:r>
-    </w:p>
-    <w:p>
-      <w:pPr>
-        <w:pStyle w:val="Normal"/>
-        <w:bidi w:val="0"/>
-        <w:jc w:val="left"/>
-        <w:rPr/>
-      </w:pPr>
-      <w:r>
-        <w:rPr/>
+        <w:rPr>
+          <w:rFonts w:ascii="Montserrat;sans-serif" w:hAnsi="Montserrat;sans-serif"/>
+        </w:rPr>
+      </w:pPr>
+      <w:r>
+        <w:rPr>
+          <w:rFonts w:ascii="Montserrat;sans-serif" w:hAnsi="Montserrat;sans-serif"/>
+        </w:rPr>
+      </w:r>
+    </w:p>
+    <w:p>
+      <w:pPr>
+        <w:pStyle w:val="Normal"/>
+        <w:bidi w:val="0"/>
+        <w:jc w:val="center"/>
+        <w:rPr>
+          <w:rFonts w:ascii="Montserrat;sans-serif" w:hAnsi="Montserrat;sans-serif"/>
+          <w:b/>
+          <w:b/>
+          <w:bCs/>
+        </w:rPr>
+      </w:pPr>
+      <w:r>
+        <w:rPr>
+          <w:rFonts w:ascii="Montserrat;sans-serif" w:hAnsi="Montserrat;sans-serif"/>
+          <w:b/>
+          <w:bCs/>
+        </w:rPr>
         <w:t>Github</w:t>
       </w:r>
     </w:p>
@@ -427,11 +503,15 @@
       <w:pPr>
         <w:pStyle w:val="Normal"/>
         <w:bidi w:val="0"/>
-        <w:jc w:val="left"/>
-        <w:rPr/>
-      </w:pPr>
-      <w:r>
-        <w:rPr/>
+        <w:jc w:val="center"/>
+        <w:rPr>
+          <w:rFonts w:ascii="Montserrat;sans-serif" w:hAnsi="Montserrat;sans-serif"/>
+        </w:rPr>
+      </w:pPr>
+      <w:r>
+        <w:rPr>
+          <w:rFonts w:ascii="Montserrat;sans-serif" w:hAnsi="Montserrat;sans-serif"/>
+        </w:rPr>
         <w:t>github.com/gcsomoza</w:t>
       </w:r>
     </w:p>
@@ -439,22 +519,35 @@
       <w:pPr>
         <w:pStyle w:val="Normal"/>
         <w:bidi w:val="0"/>
-        <w:jc w:val="left"/>
-        <w:rPr/>
-      </w:pPr>
-      <w:r>
-        <w:rPr/>
-      </w:r>
-    </w:p>
-    <w:p>
-      <w:pPr>
-        <w:pStyle w:val="Normal"/>
-        <w:bidi w:val="0"/>
-        <w:jc w:val="left"/>
-        <w:rPr/>
-      </w:pPr>
-      <w:r>
-        <w:rPr/>
+        <w:jc w:val="center"/>
+        <w:rPr>
+          <w:rFonts w:ascii="Montserrat;sans-serif" w:hAnsi="Montserrat;sans-serif"/>
+        </w:rPr>
+      </w:pPr>
+      <w:r>
+        <w:rPr>
+          <w:rFonts w:ascii="Montserrat;sans-serif" w:hAnsi="Montserrat;sans-serif"/>
+        </w:rPr>
+      </w:r>
+    </w:p>
+    <w:p>
+      <w:pPr>
+        <w:pStyle w:val="Normal"/>
+        <w:bidi w:val="0"/>
+        <w:jc w:val="center"/>
+        <w:rPr>
+          <w:rFonts w:ascii="Montserrat;sans-serif" w:hAnsi="Montserrat;sans-serif"/>
+          <w:b/>
+          <w:b/>
+          <w:bCs/>
+        </w:rPr>
+      </w:pPr>
+      <w:r>
+        <w:rPr>
+          <w:rFonts w:ascii="Montserrat;sans-serif" w:hAnsi="Montserrat;sans-serif"/>
+          <w:b/>
+          <w:bCs/>
+        </w:rPr>
         <w:t>Website</w:t>
       </w:r>
     </w:p>
@@ -462,11 +555,15 @@
       <w:pPr>
         <w:pStyle w:val="Normal"/>
         <w:bidi w:val="0"/>
-        <w:jc w:val="left"/>
-        <w:rPr/>
-      </w:pPr>
-      <w:r>
-        <w:rPr/>
+        <w:jc w:val="center"/>
+        <w:rPr>
+          <w:rFonts w:ascii="Montserrat;sans-serif" w:hAnsi="Montserrat;sans-serif"/>
+        </w:rPr>
+      </w:pPr>
+      <w:r>
+        <w:rPr>
+          <w:rFonts w:ascii="Montserrat;sans-serif" w:hAnsi="Montserrat;sans-serif"/>
+        </w:rPr>
         <w:t>gcsomoza.github.io</w:t>
       </w:r>
     </w:p>
@@ -474,9 +571,10 @@
       <w:pPr>
         <w:pStyle w:val="Normal"/>
         <w:bidi w:val="0"/>
-        <w:ind w:left="0" w:hanging="0"/>
-        <w:jc w:val="left"/>
-        <w:rPr>
+        <w:ind w:left="0" w:right="0" w:hanging="0"/>
+        <w:jc w:val="left"/>
+        <w:rPr>
+          <w:rFonts w:ascii="Montserrat;sans-serif" w:hAnsi="Montserrat;sans-serif"/>
           <w:b/>
           <w:b/>
           <w:bCs/>
@@ -489,6 +587,7 @@
       </w:r>
       <w:r>
         <w:rPr>
+          <w:rFonts w:ascii="Montserrat;sans-serif" w:hAnsi="Montserrat;sans-serif"/>
           <w:b/>
           <w:bCs/>
           <w:sz w:val="32"/>
@@ -501,7 +600,7 @@
       <w:pPr>
         <w:pStyle w:val="Normal"/>
         <w:bidi w:val="0"/>
-        <w:ind w:left="0" w:hanging="0"/>
+        <w:ind w:left="0" w:right="0" w:hanging="0"/>
         <w:jc w:val="left"/>
         <w:rPr/>
       </w:pPr>
@@ -514,12 +613,18 @@
         <w:pStyle w:val="Normal"/>
         <w:bidi w:val="0"/>
         <w:spacing w:lineRule="auto" w:line="276"/>
-        <w:ind w:left="0" w:hanging="0"/>
-        <w:jc w:val="left"/>
-        <w:rPr/>
-      </w:pPr>
-      <w:r>
-        <w:rPr/>
+        <w:ind w:left="0" w:right="0" w:hanging="0"/>
+        <w:jc w:val="left"/>
+        <w:rPr>
+          <w:sz w:val="26"/>
+          <w:szCs w:val="26"/>
+        </w:rPr>
+      </w:pPr>
+      <w:r>
+        <w:rPr>
+          <w:sz w:val="26"/>
+          <w:szCs w:val="26"/>
+        </w:rPr>
         <w:t>Senior Web Developer with 7 years experience developing and implementing web technology solutions. Writes clean, reusable, and maintainable code that is suitable for collaboration with other programmers in the team.</w:t>
       </w:r>
     </w:p>
@@ -527,34 +632,36 @@
       <w:pPr>
         <w:pStyle w:val="Normal"/>
         <w:bidi w:val="0"/>
-        <w:ind w:left="0" w:hanging="0"/>
-        <w:jc w:val="left"/>
-        <w:rPr/>
-      </w:pPr>
-      <w:r>
-        <w:rPr/>
-      </w:r>
-    </w:p>
-    <w:p>
-      <w:pPr>
-        <w:pStyle w:val="Normal"/>
-        <w:bidi w:val="0"/>
-        <w:ind w:left="0" w:hanging="0"/>
-        <w:jc w:val="left"/>
-        <w:rPr>
-          <w:b/>
-          <w:b/>
-          <w:bCs/>
-          <w:sz w:val="32"/>
-          <w:szCs w:val="32"/>
-        </w:rPr>
-      </w:pPr>
-      <w:r>
-        <w:rPr>
-          <w:b/>
-          <w:bCs/>
-          <w:sz w:val="32"/>
-          <w:szCs w:val="32"/>
+        <w:ind w:left="0" w:right="0" w:hanging="0"/>
+        <w:jc w:val="left"/>
+        <w:rPr/>
+      </w:pPr>
+      <w:r>
+        <w:rPr/>
+      </w:r>
+    </w:p>
+    <w:p>
+      <w:pPr>
+        <w:pStyle w:val="Normal"/>
+        <w:bidi w:val="0"/>
+        <w:ind w:left="0" w:right="0" w:hanging="0"/>
+        <w:jc w:val="left"/>
+        <w:rPr>
+          <w:rFonts w:ascii="Montserrat;sans-serif" w:hAnsi="Montserrat;sans-serif"/>
+          <w:b/>
+          <w:b/>
+          <w:bCs/>
+          <w:sz w:val="30"/>
+          <w:szCs w:val="30"/>
+        </w:rPr>
+      </w:pPr>
+      <w:r>
+        <w:rPr>
+          <w:rFonts w:ascii="Montserrat;sans-serif" w:hAnsi="Montserrat;sans-serif"/>
+          <w:b/>
+          <w:bCs/>
+          <w:sz w:val="30"/>
+          <w:szCs w:val="30"/>
         </w:rPr>
         <w:t>Professional Experience</w:t>
       </w:r>
@@ -563,263 +670,16 @@
       <w:pPr>
         <w:pStyle w:val="Normal"/>
         <w:bidi w:val="0"/>
-        <w:ind w:left="0" w:hanging="0"/>
-        <w:jc w:val="left"/>
-        <w:rPr/>
-      </w:pPr>
-      <w:r>
-        <w:rPr/>
-      </w:r>
-    </w:p>
-    <w:p>
-      <w:pPr>
-        <w:pStyle w:val="Normal"/>
-        <w:numPr>
-          <w:ilvl w:val="0"/>
-          <w:numId w:val="1"/>
-        </w:numPr>
-        <w:bidi w:val="0"/>
-        <w:spacing w:before="0" w:after="170"/>
-        <w:jc w:val="left"/>
-        <w:rPr>
-          <w:b/>
-          <w:b/>
-          <w:bCs/>
-          <w:sz w:val="28"/>
-          <w:szCs w:val="28"/>
-        </w:rPr>
-      </w:pPr>
-      <w:r>
-        <w:rPr>
-          <w:b/>
-          <w:bCs/>
-          <w:sz w:val="28"/>
-          <w:szCs w:val="28"/>
-        </w:rPr>
-        <w:t>Jan 2018 – Present</w:t>
-      </w:r>
-    </w:p>
-    <w:p>
-      <w:pPr>
-        <w:pStyle w:val="Normal"/>
-        <w:bidi w:val="0"/>
-        <w:spacing w:before="0" w:after="57"/>
-        <w:ind w:left="709" w:hanging="0"/>
-        <w:jc w:val="left"/>
-        <w:rPr>
-          <w:b/>
-          <w:b/>
-          <w:bCs/>
-          <w:sz w:val="24"/>
-          <w:szCs w:val="24"/>
-        </w:rPr>
-      </w:pPr>
-      <w:r>
-        <w:rPr>
-          <w:b/>
-          <w:bCs/>
-          <w:sz w:val="24"/>
-          <w:szCs w:val="24"/>
-        </w:rPr>
-        <w:t>Vanriix International — Web Application Developer</w:t>
-      </w:r>
-    </w:p>
-    <w:p>
-      <w:pPr>
-        <w:pStyle w:val="Normal"/>
-        <w:bidi w:val="0"/>
-        <w:ind w:left="709" w:hanging="0"/>
-        <w:jc w:val="left"/>
-        <w:rPr>
-          <w:sz w:val="24"/>
-          <w:szCs w:val="24"/>
-        </w:rPr>
-      </w:pPr>
-      <w:r>
-        <w:rPr>
-          <w:sz w:val="24"/>
-          <w:szCs w:val="24"/>
-        </w:rPr>
-        <w:t xml:space="preserve">Responsible in </w:t>
-      </w:r>
-      <w:r>
-        <w:rPr>
-          <w:sz w:val="24"/>
-          <w:szCs w:val="24"/>
-        </w:rPr>
-        <w:t>developing web applications needed by our clients.</w:t>
-      </w:r>
-    </w:p>
-    <w:p>
-      <w:pPr>
-        <w:pStyle w:val="Normal"/>
-        <w:numPr>
-          <w:ilvl w:val="0"/>
-          <w:numId w:val="1"/>
-        </w:numPr>
-        <w:bidi w:val="0"/>
-        <w:spacing w:before="283" w:after="170"/>
-        <w:jc w:val="left"/>
-        <w:rPr>
-          <w:b/>
-          <w:b/>
-          <w:bCs/>
-          <w:sz w:val="28"/>
-          <w:szCs w:val="28"/>
-        </w:rPr>
-      </w:pPr>
-      <w:r>
-        <w:rPr>
-          <w:b/>
-          <w:bCs/>
-          <w:sz w:val="28"/>
-          <w:szCs w:val="28"/>
-        </w:rPr>
-        <w:t>Nov 2013 – Dec 2017</w:t>
-      </w:r>
-    </w:p>
-    <w:p>
-      <w:pPr>
-        <w:pStyle w:val="Normal"/>
-        <w:bidi w:val="0"/>
-        <w:spacing w:before="0" w:after="57"/>
-        <w:ind w:left="709" w:hanging="0"/>
-        <w:jc w:val="left"/>
-        <w:rPr>
-          <w:b/>
-          <w:b/>
-          <w:bCs/>
-        </w:rPr>
-      </w:pPr>
-      <w:r>
-        <w:rPr>
-          <w:b/>
-          <w:bCs/>
-        </w:rPr>
-        <w:t>Integrity Net — Software Developer</w:t>
-      </w:r>
-    </w:p>
-    <w:p>
-      <w:pPr>
-        <w:pStyle w:val="Normal"/>
-        <w:bidi w:val="0"/>
-        <w:ind w:left="709" w:hanging="0"/>
-        <w:jc w:val="left"/>
-        <w:rPr/>
-      </w:pPr>
-      <w:r>
-        <w:rPr/>
-        <w:t>Responsible in developing in-house applications and providing technical support for its users.</w:t>
-      </w:r>
-    </w:p>
-    <w:p>
-      <w:pPr>
-        <w:pStyle w:val="Normal"/>
-        <w:numPr>
-          <w:ilvl w:val="0"/>
-          <w:numId w:val="1"/>
-        </w:numPr>
-        <w:bidi w:val="0"/>
-        <w:spacing w:before="283" w:after="170"/>
-        <w:jc w:val="left"/>
-        <w:rPr>
-          <w:b/>
-          <w:b/>
-          <w:bCs/>
-          <w:sz w:val="28"/>
-          <w:szCs w:val="28"/>
-        </w:rPr>
-      </w:pPr>
-      <w:r>
-        <w:rPr>
-          <w:b/>
-          <w:bCs/>
-          <w:sz w:val="28"/>
-          <w:szCs w:val="28"/>
-        </w:rPr>
-        <w:t>May 2011 – Sep 2013</w:t>
-      </w:r>
-    </w:p>
-    <w:p>
-      <w:pPr>
-        <w:pStyle w:val="Normal"/>
-        <w:bidi w:val="0"/>
-        <w:spacing w:before="0" w:after="57"/>
-        <w:ind w:left="709" w:hanging="0"/>
-        <w:jc w:val="left"/>
-        <w:rPr>
-          <w:b/>
-          <w:b/>
-          <w:bCs/>
-        </w:rPr>
-      </w:pPr>
-      <w:r>
-        <w:rPr>
-          <w:b/>
-          <w:bCs/>
-        </w:rPr>
-        <w:t>Maxbank — Jr. Database Administrator</w:t>
-      </w:r>
-    </w:p>
-    <w:p>
-      <w:pPr>
-        <w:pStyle w:val="Normal"/>
-        <w:bidi w:val="0"/>
-        <w:ind w:left="709" w:hanging="0"/>
-        <w:jc w:val="left"/>
-        <w:rPr/>
-      </w:pPr>
-      <w:r>
-        <w:rPr/>
-        <w:t>Responsible in performing regular database backup, maintaining network devices and core banking applications, and providing technical support for its users.</w:t>
-      </w:r>
-    </w:p>
-    <w:p>
-      <w:pPr>
-        <w:pStyle w:val="Normal"/>
-        <w:bidi w:val="0"/>
-        <w:ind w:hanging="0"/>
-        <w:jc w:val="left"/>
-        <w:rPr/>
-      </w:pPr>
-      <w:r>
-        <w:rPr/>
-      </w:r>
-    </w:p>
-    <w:p>
-      <w:pPr>
-        <w:pStyle w:val="Normal"/>
-        <w:bidi w:val="0"/>
-        <w:ind w:hanging="0"/>
-        <w:jc w:val="left"/>
-        <w:rPr>
-          <w:b/>
-          <w:b/>
-          <w:bCs/>
-          <w:sz w:val="32"/>
-          <w:szCs w:val="32"/>
-        </w:rPr>
-      </w:pPr>
-      <w:r>
-        <w:rPr>
-          <w:b/>
-          <w:bCs/>
-          <w:sz w:val="32"/>
-          <w:szCs w:val="32"/>
-        </w:rPr>
-        <w:t>Education</w:t>
-      </w:r>
-    </w:p>
-    <w:p>
-      <w:pPr>
-        <w:pStyle w:val="Normal"/>
-        <w:bidi w:val="0"/>
-        <w:ind w:hanging="0"/>
-        <w:jc w:val="left"/>
-        <w:rPr/>
-      </w:pPr>
-      <w:r>
-        <w:rPr/>
+        <w:ind w:left="0" w:right="0" w:hanging="0"/>
+        <w:jc w:val="left"/>
+        <w:rPr>
+          <w:rFonts w:ascii="Montserrat;sans-serif" w:hAnsi="Montserrat;sans-serif"/>
+        </w:rPr>
+      </w:pPr>
+      <w:r>
+        <w:rPr>
+          <w:rFonts w:ascii="Montserrat;sans-serif" w:hAnsi="Montserrat;sans-serif"/>
+        </w:rPr>
       </w:r>
     </w:p>
     <w:p>
@@ -833,6 +693,124 @@
         <w:spacing w:before="0" w:after="170"/>
         <w:jc w:val="left"/>
         <w:rPr>
+          <w:rFonts w:ascii="Montserrat;sans-serif" w:hAnsi="Montserrat;sans-serif"/>
+          <w:b/>
+          <w:b/>
+          <w:bCs/>
+          <w:sz w:val="26"/>
+          <w:szCs w:val="26"/>
+        </w:rPr>
+      </w:pPr>
+      <w:r>
+        <w:rPr>
+          <w:rFonts w:ascii="Montserrat;sans-serif" w:hAnsi="Montserrat;sans-serif"/>
+          <w:b/>
+          <w:bCs/>
+          <w:sz w:val="26"/>
+          <w:szCs w:val="26"/>
+        </w:rPr>
+        <w:t>Jan 2018 – Present</w:t>
+      </w:r>
+    </w:p>
+    <w:p>
+      <w:pPr>
+        <w:pStyle w:val="Normal"/>
+        <w:bidi w:val="0"/>
+        <w:spacing w:before="0" w:after="57"/>
+        <w:ind w:left="709" w:right="0" w:hanging="0"/>
+        <w:jc w:val="left"/>
+        <w:rPr>
+          <w:rFonts w:ascii="Montserrat;sans-serif" w:hAnsi="Montserrat;sans-serif"/>
+          <w:b/>
+          <w:b/>
+          <w:bCs/>
+          <w:sz w:val="21"/>
+          <w:szCs w:val="21"/>
+        </w:rPr>
+      </w:pPr>
+      <w:r>
+        <w:rPr>
+          <w:rFonts w:ascii="Montserrat;sans-serif" w:hAnsi="Montserrat;sans-serif"/>
+          <w:b/>
+          <w:bCs/>
+          <w:sz w:val="21"/>
+          <w:szCs w:val="21"/>
+        </w:rPr>
+        <w:t>Vanriix International</w:t>
+      </w:r>
+    </w:p>
+    <w:p>
+      <w:pPr>
+        <w:pStyle w:val="Normal"/>
+        <w:bidi w:val="0"/>
+        <w:spacing w:before="0" w:after="57"/>
+        <w:ind w:left="709" w:right="0" w:hanging="0"/>
+        <w:jc w:val="left"/>
+        <w:rPr>
+          <w:rFonts w:ascii="Montserrat;sans-serif" w:hAnsi="Montserrat;sans-serif"/>
+          <w:b/>
+          <w:b/>
+          <w:bCs/>
+          <w:sz w:val="21"/>
+          <w:szCs w:val="21"/>
+        </w:rPr>
+      </w:pPr>
+      <w:r>
+        <w:rPr>
+          <w:rFonts w:ascii="Montserrat;sans-serif" w:hAnsi="Montserrat;sans-serif"/>
+          <w:b/>
+          <w:bCs/>
+          <w:sz w:val="21"/>
+          <w:szCs w:val="21"/>
+        </w:rPr>
+        <w:t>Web Application Developer</w:t>
+      </w:r>
+    </w:p>
+    <w:p>
+      <w:pPr>
+        <w:pStyle w:val="Normal"/>
+        <w:bidi w:val="0"/>
+        <w:ind w:left="709" w:right="0" w:hanging="0"/>
+        <w:jc w:val="left"/>
+        <w:rPr>
+          <w:rFonts w:ascii="Montserrat;sans-serif" w:hAnsi="Montserrat;sans-serif"/>
+          <w:b w:val="false"/>
+          <w:i w:val="false"/>
+          <w:caps w:val="false"/>
+          <w:smallCaps w:val="false"/>
+          <w:color w:val="555555"/>
+          <w:spacing w:val="0"/>
+          <w:sz w:val="21"/>
+          <w:szCs w:val="24"/>
+        </w:rPr>
+      </w:pPr>
+      <w:r>
+        <w:rPr>
+          <w:rFonts w:ascii="Montserrat;sans-serif" w:hAnsi="Montserrat;sans-serif"/>
+          <w:b w:val="false"/>
+          <w:i w:val="false"/>
+          <w:caps w:val="false"/>
+          <w:smallCaps w:val="false"/>
+          <w:color w:val="555555"/>
+          <w:spacing w:val="0"/>
+          <w:sz w:val="21"/>
+          <w:szCs w:val="24"/>
+        </w:rPr>
+        <w:t>Improves client's business process and solves their problems through developing web applications that caters on what they need.</w:t>
+      </w:r>
+    </w:p>
+    <w:p>
+      <w:pPr>
+        <w:pStyle w:val="Normal"/>
+        <w:numPr>
+          <w:ilvl w:val="0"/>
+          <w:numId w:val="2"/>
+        </w:numPr>
+        <w:bidi w:val="0"/>
+        <w:spacing w:before="283" w:after="170"/>
+        <w:jc w:val="left"/>
+        <w:rPr>
+          <w:rFonts w:ascii="Montserrat;sans-serif" w:hAnsi="Montserrat;sans-serif"/>
           <w:b/>
           <w:b/>
           <w:bCs/>
@@ -842,11 +820,296 @@
       </w:pPr>
       <w:r>
         <w:rPr>
+          <w:rFonts w:ascii="Montserrat;sans-serif" w:hAnsi="Montserrat;sans-serif"/>
           <w:b/>
           <w:bCs/>
           <w:sz w:val="28"/>
           <w:szCs w:val="28"/>
         </w:rPr>
+        <w:t>Nov 2013 – Dec 2017</w:t>
+      </w:r>
+    </w:p>
+    <w:p>
+      <w:pPr>
+        <w:pStyle w:val="Normal"/>
+        <w:bidi w:val="0"/>
+        <w:spacing w:before="0" w:after="57"/>
+        <w:ind w:left="709" w:right="0" w:hanging="0"/>
+        <w:jc w:val="left"/>
+        <w:rPr>
+          <w:rFonts w:ascii="Montserrat;sans-serif" w:hAnsi="Montserrat;sans-serif"/>
+          <w:b/>
+          <w:b/>
+          <w:bCs/>
+          <w:sz w:val="21"/>
+          <w:szCs w:val="21"/>
+        </w:rPr>
+      </w:pPr>
+      <w:r>
+        <w:rPr>
+          <w:rFonts w:ascii="Montserrat;sans-serif" w:hAnsi="Montserrat;sans-serif"/>
+          <w:b/>
+          <w:bCs/>
+          <w:sz w:val="21"/>
+          <w:szCs w:val="21"/>
+        </w:rPr>
+        <w:t>Integrity Net</w:t>
+      </w:r>
+    </w:p>
+    <w:p>
+      <w:pPr>
+        <w:pStyle w:val="Normal"/>
+        <w:bidi w:val="0"/>
+        <w:spacing w:before="0" w:after="57"/>
+        <w:ind w:left="709" w:right="0" w:hanging="0"/>
+        <w:jc w:val="left"/>
+        <w:rPr>
+          <w:rFonts w:ascii="Montserrat;sans-serif" w:hAnsi="Montserrat;sans-serif"/>
+          <w:b/>
+          <w:b/>
+          <w:bCs/>
+          <w:sz w:val="21"/>
+          <w:szCs w:val="21"/>
+        </w:rPr>
+      </w:pPr>
+      <w:r>
+        <w:rPr>
+          <w:rFonts w:ascii="Montserrat;sans-serif" w:hAnsi="Montserrat;sans-serif"/>
+          <w:b/>
+          <w:bCs/>
+          <w:sz w:val="21"/>
+          <w:szCs w:val="21"/>
+        </w:rPr>
+        <w:t>Software Developer</w:t>
+      </w:r>
+    </w:p>
+    <w:p>
+      <w:pPr>
+        <w:pStyle w:val="Normal"/>
+        <w:bidi w:val="0"/>
+        <w:ind w:left="709" w:right="0" w:hanging="0"/>
+        <w:jc w:val="left"/>
+        <w:rPr>
+          <w:rFonts w:ascii="Montserrat;sans-serif" w:hAnsi="Montserrat;sans-serif"/>
+          <w:b w:val="false"/>
+          <w:i w:val="false"/>
+          <w:caps w:val="false"/>
+          <w:smallCaps w:val="false"/>
+          <w:color w:val="555555"/>
+          <w:spacing w:val="0"/>
+          <w:sz w:val="21"/>
+        </w:rPr>
+      </w:pPr>
+      <w:r>
+        <w:rPr>
+          <w:rFonts w:ascii="Montserrat;sans-serif" w:hAnsi="Montserrat;sans-serif"/>
+          <w:b w:val="false"/>
+          <w:i w:val="false"/>
+          <w:caps w:val="false"/>
+          <w:smallCaps w:val="false"/>
+          <w:color w:val="555555"/>
+          <w:spacing w:val="0"/>
+          <w:sz w:val="21"/>
+        </w:rPr>
+        <w:t>Planned, designed and developed new software per needs and requirements. Ensured that the software is embedded as per the requirements of the clients. Discussed requirements and demands with the clients. Prepared technical specifications and designs as per the requirements.</w:t>
+      </w:r>
+    </w:p>
+    <w:p>
+      <w:pPr>
+        <w:pStyle w:val="Normal"/>
+        <w:numPr>
+          <w:ilvl w:val="0"/>
+          <w:numId w:val="2"/>
+        </w:numPr>
+        <w:bidi w:val="0"/>
+        <w:spacing w:before="283" w:after="170"/>
+        <w:jc w:val="left"/>
+        <w:rPr>
+          <w:rFonts w:ascii="Montserrat;sans-serif" w:hAnsi="Montserrat;sans-serif"/>
+          <w:b/>
+          <w:b/>
+          <w:bCs/>
+          <w:sz w:val="28"/>
+          <w:szCs w:val="28"/>
+        </w:rPr>
+      </w:pPr>
+      <w:r>
+        <w:rPr>
+          <w:rFonts w:ascii="Montserrat;sans-serif" w:hAnsi="Montserrat;sans-serif"/>
+          <w:b/>
+          <w:bCs/>
+          <w:sz w:val="28"/>
+          <w:szCs w:val="28"/>
+        </w:rPr>
+        <w:t>May 2011 – Sep 2013</w:t>
+      </w:r>
+    </w:p>
+    <w:p>
+      <w:pPr>
+        <w:pStyle w:val="Normal"/>
+        <w:bidi w:val="0"/>
+        <w:spacing w:before="0" w:after="57"/>
+        <w:ind w:left="709" w:right="0" w:hanging="0"/>
+        <w:jc w:val="left"/>
+        <w:rPr>
+          <w:rFonts w:ascii="Montserrat;sans-serif" w:hAnsi="Montserrat;sans-serif"/>
+          <w:b/>
+          <w:b/>
+          <w:bCs/>
+          <w:sz w:val="21"/>
+          <w:szCs w:val="21"/>
+        </w:rPr>
+      </w:pPr>
+      <w:r>
+        <w:rPr>
+          <w:rFonts w:ascii="Montserrat;sans-serif" w:hAnsi="Montserrat;sans-serif"/>
+          <w:b/>
+          <w:bCs/>
+          <w:sz w:val="21"/>
+          <w:szCs w:val="21"/>
+        </w:rPr>
+        <w:t>Maxbank</w:t>
+      </w:r>
+    </w:p>
+    <w:p>
+      <w:pPr>
+        <w:pStyle w:val="Normal"/>
+        <w:bidi w:val="0"/>
+        <w:spacing w:before="0" w:after="57"/>
+        <w:ind w:left="709" w:right="0" w:hanging="0"/>
+        <w:jc w:val="left"/>
+        <w:rPr>
+          <w:rFonts w:ascii="Montserrat;sans-serif" w:hAnsi="Montserrat;sans-serif"/>
+          <w:b/>
+          <w:b/>
+          <w:bCs/>
+          <w:sz w:val="21"/>
+          <w:szCs w:val="21"/>
+        </w:rPr>
+      </w:pPr>
+      <w:r>
+        <w:rPr>
+          <w:rFonts w:ascii="Montserrat;sans-serif" w:hAnsi="Montserrat;sans-serif"/>
+          <w:b/>
+          <w:bCs/>
+          <w:sz w:val="21"/>
+          <w:szCs w:val="21"/>
+        </w:rPr>
+        <w:t>Jr. Database Administrator</w:t>
+      </w:r>
+    </w:p>
+    <w:p>
+      <w:pPr>
+        <w:pStyle w:val="Normal"/>
+        <w:bidi w:val="0"/>
+        <w:ind w:left="709" w:right="0" w:hanging="0"/>
+        <w:jc w:val="left"/>
+        <w:rPr>
+          <w:rFonts w:ascii="Montserrat;sans-serif" w:hAnsi="Montserrat;sans-serif"/>
+          <w:b w:val="false"/>
+          <w:i w:val="false"/>
+          <w:caps w:val="false"/>
+          <w:smallCaps w:val="false"/>
+          <w:color w:val="555555"/>
+          <w:spacing w:val="0"/>
+          <w:sz w:val="21"/>
+        </w:rPr>
+      </w:pPr>
+      <w:r>
+        <w:rPr>
+          <w:rFonts w:ascii="Montserrat;sans-serif" w:hAnsi="Montserrat;sans-serif"/>
+          <w:b w:val="false"/>
+          <w:i w:val="false"/>
+          <w:caps w:val="false"/>
+          <w:smallCaps w:val="false"/>
+          <w:color w:val="555555"/>
+          <w:spacing w:val="0"/>
+          <w:sz w:val="21"/>
+        </w:rPr>
+        <w:t>Performed routine maintainance activity to ensure that network, database, and installed softwares are running as expected. Resolved user issues through phone, email, remote access, or on-site.</w:t>
+      </w:r>
+    </w:p>
+    <w:p>
+      <w:pPr>
+        <w:pStyle w:val="Normal"/>
+        <w:bidi w:val="0"/>
+        <w:ind w:left="0" w:right="0" w:hanging="0"/>
+        <w:jc w:val="left"/>
+        <w:rPr/>
+      </w:pPr>
+      <w:r>
+        <w:rPr/>
+      </w:r>
+    </w:p>
+    <w:p>
+      <w:pPr>
+        <w:pStyle w:val="Normal"/>
+        <w:bidi w:val="0"/>
+        <w:ind w:left="0" w:right="0" w:hanging="0"/>
+        <w:jc w:val="left"/>
+        <w:rPr>
+          <w:rFonts w:ascii="Montserrat;sans-serif" w:hAnsi="Montserrat;sans-serif"/>
+          <w:b/>
+          <w:b/>
+          <w:bCs/>
+          <w:sz w:val="30"/>
+          <w:szCs w:val="30"/>
+        </w:rPr>
+      </w:pPr>
+      <w:r>
+        <w:rPr>
+          <w:rFonts w:ascii="Montserrat;sans-serif" w:hAnsi="Montserrat;sans-serif"/>
+          <w:b/>
+          <w:bCs/>
+          <w:sz w:val="30"/>
+          <w:szCs w:val="30"/>
+        </w:rPr>
+        <w:t>Education</w:t>
+      </w:r>
+    </w:p>
+    <w:p>
+      <w:pPr>
+        <w:pStyle w:val="Normal"/>
+        <w:bidi w:val="0"/>
+        <w:ind w:left="0" w:right="0" w:hanging="0"/>
+        <w:jc w:val="left"/>
+        <w:rPr>
+          <w:rFonts w:ascii="Montserrat;sans-serif" w:hAnsi="Montserrat;sans-serif"/>
+        </w:rPr>
+      </w:pPr>
+      <w:r>
+        <w:rPr>
+          <w:rFonts w:ascii="Montserrat;sans-serif" w:hAnsi="Montserrat;sans-serif"/>
+        </w:rPr>
+      </w:r>
+    </w:p>
+    <w:p>
+      <w:pPr>
+        <w:pStyle w:val="Normal"/>
+        <w:numPr>
+          <w:ilvl w:val="0"/>
+          <w:numId w:val="3"/>
+        </w:numPr>
+        <w:bidi w:val="0"/>
+        <w:spacing w:before="0" w:after="170"/>
+        <w:jc w:val="left"/>
+        <w:rPr>
+          <w:rFonts w:ascii="Montserrat;sans-serif" w:hAnsi="Montserrat;sans-serif"/>
+          <w:b/>
+          <w:b/>
+          <w:bCs/>
+          <w:sz w:val="26"/>
+          <w:szCs w:val="26"/>
+        </w:rPr>
+      </w:pPr>
+      <w:r>
+        <w:rPr>
+          <w:rFonts w:ascii="Montserrat;sans-serif" w:hAnsi="Montserrat;sans-serif"/>
+          <w:b/>
+          <w:bCs/>
+          <w:sz w:val="26"/>
+          <w:szCs w:val="26"/>
+        </w:rPr>
         <w:t>Batch 2007 – 2011</w:t>
       </w:r>
     </w:p>
@@ -855,40 +1118,113 @@
         <w:pStyle w:val="Normal"/>
         <w:bidi w:val="0"/>
         <w:spacing w:before="0" w:after="57"/>
-        <w:ind w:left="709" w:hanging="0"/>
-        <w:jc w:val="left"/>
-        <w:rPr>
-          <w:b/>
-          <w:b/>
-          <w:bCs/>
-        </w:rPr>
-      </w:pPr>
-      <w:r>
-        <w:rPr>
-          <w:b/>
-          <w:bCs/>
-        </w:rPr>
-        <w:t>University of Batangas — BSCS</w:t>
-      </w:r>
-    </w:p>
-    <w:p>
-      <w:pPr>
-        <w:pStyle w:val="Normal"/>
-        <w:bidi w:val="0"/>
-        <w:ind w:left="709" w:hanging="0"/>
-        <w:jc w:val="left"/>
-        <w:rPr/>
-      </w:pPr>
-      <w:r>
-        <w:rPr/>
+        <w:ind w:left="709" w:right="0" w:hanging="0"/>
+        <w:jc w:val="left"/>
+        <w:rPr>
+          <w:rFonts w:ascii="Montserrat;sans-serif" w:hAnsi="Montserrat;sans-serif"/>
+          <w:b/>
+          <w:b/>
+          <w:bCs/>
+          <w:sz w:val="21"/>
+          <w:szCs w:val="21"/>
+        </w:rPr>
+      </w:pPr>
+      <w:r>
+        <w:rPr>
+          <w:rFonts w:ascii="Montserrat;sans-serif" w:hAnsi="Montserrat;sans-serif"/>
+          <w:b/>
+          <w:bCs/>
+          <w:sz w:val="21"/>
+          <w:szCs w:val="21"/>
+        </w:rPr>
+        <w:t>University of Batangas</w:t>
+      </w:r>
+    </w:p>
+    <w:p>
+      <w:pPr>
+        <w:pStyle w:val="Normal"/>
+        <w:bidi w:val="0"/>
+        <w:spacing w:before="0" w:after="57"/>
+        <w:ind w:left="709" w:right="0" w:hanging="0"/>
+        <w:jc w:val="left"/>
+        <w:rPr>
+          <w:rFonts w:ascii="Montserrat;sans-serif" w:hAnsi="Montserrat;sans-serif"/>
+          <w:b/>
+          <w:b/>
+          <w:bCs/>
+          <w:sz w:val="21"/>
+          <w:szCs w:val="21"/>
+        </w:rPr>
+      </w:pPr>
+      <w:r>
+        <w:rPr>
+          <w:rFonts w:ascii="Montserrat;sans-serif" w:hAnsi="Montserrat;sans-serif"/>
+          <w:b/>
+          <w:bCs/>
+          <w:sz w:val="21"/>
+          <w:szCs w:val="21"/>
+        </w:rPr>
+        <w:t>B</w:t>
+      </w:r>
+      <w:r>
+        <w:rPr>
+          <w:rFonts w:ascii="Montserrat;sans-serif" w:hAnsi="Montserrat;sans-serif"/>
+          <w:b/>
+          <w:bCs/>
+          <w:sz w:val="21"/>
+          <w:szCs w:val="21"/>
+        </w:rPr>
+        <w:t>S</w:t>
+      </w:r>
+      <w:r>
+        <w:rPr>
+          <w:rFonts w:ascii="Montserrat;sans-serif" w:hAnsi="Montserrat;sans-serif"/>
+          <w:b/>
+          <w:bCs/>
+          <w:sz w:val="21"/>
+          <w:szCs w:val="21"/>
+        </w:rPr>
+        <w:t>CS</w:t>
+      </w:r>
+    </w:p>
+    <w:p>
+      <w:pPr>
+        <w:pStyle w:val="Normal"/>
+        <w:bidi w:val="0"/>
+        <w:ind w:left="709" w:right="0" w:hanging="0"/>
+        <w:jc w:val="left"/>
+        <w:rPr>
+          <w:rFonts w:ascii="Montserrat;sans-serif" w:hAnsi="Montserrat;sans-serif"/>
+          <w:color w:val="555555"/>
+          <w:sz w:val="21"/>
+          <w:szCs w:val="21"/>
+        </w:rPr>
+      </w:pPr>
+      <w:r>
+        <w:rPr>
+          <w:rFonts w:ascii="Montserrat;sans-serif" w:hAnsi="Montserrat;sans-serif"/>
+          <w:color w:val="555555"/>
+          <w:sz w:val="21"/>
+          <w:szCs w:val="21"/>
+        </w:rPr>
         <w:t xml:space="preserve">Bachelor </w:t>
       </w:r>
       <w:r>
-        <w:rPr/>
+        <w:rPr>
+          <w:rFonts w:ascii="Montserrat;sans-serif" w:hAnsi="Montserrat;sans-serif"/>
+          <w:color w:val="555555"/>
+          <w:sz w:val="21"/>
+          <w:szCs w:val="21"/>
+        </w:rPr>
         <w:t>of</w:t>
       </w:r>
       <w:r>
-        <w:rPr/>
+        <w:rPr>
+          <w:rFonts w:ascii="Montserrat;sans-serif" w:hAnsi="Montserrat;sans-serif"/>
+          <w:color w:val="555555"/>
+          <w:sz w:val="21"/>
+          <w:szCs w:val="21"/>
+        </w:rPr>
         <w:t xml:space="preserve"> Science in Computer Science</w:t>
       </w:r>
     </w:p>
@@ -897,12 +1233,13 @@
       <w:pgSz w:w="11906" w:h="16838"/>
       <w:pgMar w:left="1134" w:right="1134" w:header="0" w:top="1134" w:footer="0" w:bottom="1134" w:gutter="0"/>
       <w:pgNumType w:fmt="decimal"/>
-      <w:cols w:num="2" w:equalWidth="false" w:sep="true">
+      <w:cols w:num="2" w:equalWidth="false" w:sep="false">
         <w:col w:w="3830" w:space="566"/>
-        <w:col w:w="5241"/>
+        <w:col w:w="5242"/>
       </w:cols>
       <w:formProt w:val="false"/>
       <w:textDirection w:val="lrTb"/>
+      <w:docGrid w:type="default" w:linePitch="600" w:charSpace="32768"/>
     </w:sectPr>
   </w:body>
 </w:document>
@@ -913,6 +1250,127 @@
   <w:abstractNum w:abstractNumId="1">
     <w:lvl w:ilvl="0">
       <w:start w:val="1"/>
+      <w:pStyle w:val="Heading1"/>
+      <w:numFmt w:val="none"/>
+      <w:suff w:val="nothing"/>
+      <w:lvlText w:val=""/>
+      <w:lvlJc w:val="left"/>
+      <w:pPr>
+        <w:tabs>
+          <w:tab w:val="num" w:pos="0"/>
+        </w:tabs>
+        <w:ind w:left="0" w:hanging="0"/>
+      </w:pPr>
+    </w:lvl>
+    <w:lvl w:ilvl="1">
+      <w:start w:val="1"/>
+      <w:numFmt w:val="none"/>
+      <w:suff w:val="nothing"/>
+      <w:lvlText w:val=""/>
+      <w:lvlJc w:val="left"/>
+      <w:pPr>
+        <w:tabs>
+          <w:tab w:val="num" w:pos="0"/>
+        </w:tabs>
+        <w:ind w:left="0" w:hanging="0"/>
+      </w:pPr>
+    </w:lvl>
+    <w:lvl w:ilvl="2">
+      <w:start w:val="1"/>
+      <w:numFmt w:val="none"/>
+      <w:suff w:val="nothing"/>
+      <w:lvlText w:val=""/>
+      <w:lvlJc w:val="left"/>
+      <w:pPr>
+        <w:tabs>
+          <w:tab w:val="num" w:pos="0"/>
+        </w:tabs>
+        <w:ind w:left="0" w:hanging="0"/>
+      </w:pPr>
+    </w:lvl>
+    <w:lvl w:ilvl="3">
+      <w:start w:val="1"/>
+      <w:numFmt w:val="none"/>
+      <w:suff w:val="nothing"/>
+      <w:lvlText w:val=""/>
+      <w:lvlJc w:val="left"/>
+      <w:pPr>
+        <w:tabs>
+          <w:tab w:val="num" w:pos="0"/>
+        </w:tabs>
+        <w:ind w:left="0" w:hanging="0"/>
+      </w:pPr>
+    </w:lvl>
+    <w:lvl w:ilvl="4">
+      <w:start w:val="1"/>
+      <w:pStyle w:val="Heading5"/>
+      <w:numFmt w:val="none"/>
+      <w:suff w:val="nothing"/>
+      <w:lvlText w:val=""/>
+      <w:lvlJc w:val="left"/>
+      <w:pPr>
+        <w:tabs>
+          <w:tab w:val="num" w:pos="0"/>
+        </w:tabs>
+        <w:ind w:left="0" w:hanging="0"/>
+      </w:pPr>
+    </w:lvl>
+    <w:lvl w:ilvl="5">
+      <w:start w:val="1"/>
+      <w:numFmt w:val="none"/>
+      <w:suff w:val="nothing"/>
+      <w:lvlText w:val=""/>
+      <w:lvlJc w:val="left"/>
+      <w:pPr>
+        <w:tabs>
+          <w:tab w:val="num" w:pos="0"/>
+        </w:tabs>
+        <w:ind w:left="0" w:hanging="0"/>
+      </w:pPr>
+    </w:lvl>
+    <w:lvl w:ilvl="6">
+      <w:start w:val="1"/>
+      <w:numFmt w:val="none"/>
+      <w:suff w:val="nothing"/>
+      <w:lvlText w:val=""/>
+      <w:lvlJc w:val="left"/>
+      <w:pPr>
+        <w:tabs>
+          <w:tab w:val="num" w:pos="0"/>
+        </w:tabs>
+        <w:ind w:left="0" w:hanging="0"/>
+      </w:pPr>
+    </w:lvl>
+    <w:lvl w:ilvl="7">
+      <w:start w:val="1"/>
+      <w:numFmt w:val="none"/>
+      <w:suff w:val="nothing"/>
+      <w:lvlText w:val=""/>
+      <w:lvlJc w:val="left"/>
+      <w:pPr>
+        <w:tabs>
+          <w:tab w:val="num" w:pos="0"/>
+        </w:tabs>
+        <w:ind w:left="0" w:hanging="0"/>
+      </w:pPr>
+    </w:lvl>
+    <w:lvl w:ilvl="8">
+      <w:start w:val="1"/>
+      <w:numFmt w:val="none"/>
+      <w:suff w:val="nothing"/>
+      <w:lvlText w:val=""/>
+      <w:lvlJc w:val="left"/>
+      <w:pPr>
+        <w:tabs>
+          <w:tab w:val="num" w:pos="0"/>
+        </w:tabs>
+        <w:ind w:left="0" w:hanging="0"/>
+      </w:pPr>
+    </w:lvl>
+  </w:abstractNum>
+  <w:abstractNum w:abstractNumId="2">
+    <w:lvl w:ilvl="0">
+      <w:start w:val="1"/>
       <w:numFmt w:val="bullet"/>
       <w:lvlText w:val=""/>
       <w:lvlJc w:val="left"/>
@@ -1047,7 +1505,7 @@
       </w:rPr>
     </w:lvl>
   </w:abstractNum>
-  <w:abstractNum w:abstractNumId="2">
+  <w:abstractNum w:abstractNumId="3">
     <w:lvl w:ilvl="0">
       <w:start w:val="1"/>
       <w:numFmt w:val="bullet"/>
@@ -1182,125 +1640,6 @@
       <w:rPr>
         <w:rFonts w:ascii="OpenSymbol" w:hAnsi="OpenSymbol" w:cs="OpenSymbol" w:hint="default"/>
       </w:rPr>
-    </w:lvl>
-  </w:abstractNum>
-  <w:abstractNum w:abstractNumId="3">
-    <w:lvl w:ilvl="0">
-      <w:start w:val="1"/>
-      <w:numFmt w:val="none"/>
-      <w:suff w:val="nothing"/>
-      <w:lvlText w:val=""/>
-      <w:lvlJc w:val="left"/>
-      <w:pPr>
-        <w:tabs>
-          <w:tab w:val="num" w:pos="0"/>
-        </w:tabs>
-        <w:ind w:left="0" w:hanging="0"/>
-      </w:pPr>
-    </w:lvl>
-    <w:lvl w:ilvl="1">
-      <w:start w:val="1"/>
-      <w:numFmt w:val="none"/>
-      <w:suff w:val="nothing"/>
-      <w:lvlText w:val=""/>
-      <w:lvlJc w:val="left"/>
-      <w:pPr>
-        <w:tabs>
-          <w:tab w:val="num" w:pos="0"/>
-        </w:tabs>
-        <w:ind w:left="0" w:hanging="0"/>
-      </w:pPr>
-    </w:lvl>
-    <w:lvl w:ilvl="2">
-      <w:start w:val="1"/>
-      <w:numFmt w:val="none"/>
-      <w:suff w:val="nothing"/>
-      <w:lvlText w:val=""/>
-      <w:lvlJc w:val="left"/>
-      <w:pPr>
-        <w:tabs>
-          <w:tab w:val="num" w:pos="0"/>
-        </w:tabs>
-        <w:ind w:left="0" w:hanging="0"/>
-      </w:pPr>
-    </w:lvl>
-    <w:lvl w:ilvl="3">
-      <w:start w:val="1"/>
-      <w:numFmt w:val="none"/>
-      <w:suff w:val="nothing"/>
-      <w:lvlText w:val=""/>
-      <w:lvlJc w:val="left"/>
-      <w:pPr>
-        <w:tabs>
-          <w:tab w:val="num" w:pos="0"/>
-        </w:tabs>
-        <w:ind w:left="0" w:hanging="0"/>
-      </w:pPr>
-    </w:lvl>
-    <w:lvl w:ilvl="4">
-      <w:start w:val="1"/>
-      <w:numFmt w:val="none"/>
-      <w:suff w:val="nothing"/>
-      <w:lvlText w:val=""/>
-      <w:lvlJc w:val="left"/>
-      <w:pPr>
-        <w:tabs>
-          <w:tab w:val="num" w:pos="0"/>
-        </w:tabs>
-        <w:ind w:left="0" w:hanging="0"/>
-      </w:pPr>
-    </w:lvl>
-    <w:lvl w:ilvl="5">
-      <w:start w:val="1"/>
-      <w:numFmt w:val="none"/>
-      <w:suff w:val="nothing"/>
-      <w:lvlText w:val=""/>
-      <w:lvlJc w:val="left"/>
-      <w:pPr>
-        <w:tabs>
-          <w:tab w:val="num" w:pos="0"/>
-        </w:tabs>
-        <w:ind w:left="0" w:hanging="0"/>
-      </w:pPr>
-    </w:lvl>
-    <w:lvl w:ilvl="6">
-      <w:start w:val="1"/>
-      <w:numFmt w:val="none"/>
-      <w:suff w:val="nothing"/>
-      <w:lvlText w:val=""/>
-      <w:lvlJc w:val="left"/>
-      <w:pPr>
-        <w:tabs>
-          <w:tab w:val="num" w:pos="0"/>
-        </w:tabs>
-        <w:ind w:left="0" w:hanging="0"/>
-      </w:pPr>
-    </w:lvl>
-    <w:lvl w:ilvl="7">
-      <w:start w:val="1"/>
-      <w:numFmt w:val="none"/>
-      <w:suff w:val="nothing"/>
-      <w:lvlText w:val=""/>
-      <w:lvlJc w:val="left"/>
-      <w:pPr>
-        <w:tabs>
-          <w:tab w:val="num" w:pos="0"/>
-        </w:tabs>
-        <w:ind w:left="0" w:hanging="0"/>
-      </w:pPr>
-    </w:lvl>
-    <w:lvl w:ilvl="8">
-      <w:start w:val="1"/>
-      <w:numFmt w:val="none"/>
-      <w:suff w:val="nothing"/>
-      <w:lvlText w:val=""/>
-      <w:lvlJc w:val="left"/>
-      <w:pPr>
-        <w:tabs>
-          <w:tab w:val="num" w:pos="0"/>
-        </w:tabs>
-        <w:ind w:left="0" w:hanging="0"/>
-      </w:pPr>
     </w:lvl>
   </w:abstractNum>
   <w:num w:numId="1">
@@ -1339,6 +1678,9 @@
     <w:qFormat/>
     <w:pPr>
       <w:widowControl/>
+      <w:kinsoku w:val="true"/>
+      <w:overflowPunct w:val="true"/>
+      <w:autoSpaceDE w:val="true"/>
       <w:bidi w:val="0"/>
     </w:pPr>
     <w:rPr>
@@ -1348,6 +1690,46 @@
       <w:sz w:val="24"/>
       <w:szCs w:val="24"/>
       <w:lang w:val="en-PH" w:eastAsia="zh-CN" w:bidi="hi-IN"/>
+    </w:rPr>
+  </w:style>
+  <w:style w:type="paragraph" w:styleId="Heading1">
+    <w:name w:val="Heading 1"/>
+    <w:basedOn w:val="Heading"/>
+    <w:next w:val="TextBody"/>
+    <w:qFormat/>
+    <w:pPr>
+      <w:numPr>
+        <w:ilvl w:val="0"/>
+        <w:numId w:val="1"/>
+      </w:numPr>
+      <w:spacing w:before="240" w:after="120"/>
+      <w:outlineLvl w:val="0"/>
+    </w:pPr>
+    <w:rPr>
+      <w:b/>
+      <w:bCs/>
+      <w:sz w:val="36"/>
+      <w:szCs w:val="36"/>
+    </w:rPr>
+  </w:style>
+  <w:style w:type="paragraph" w:styleId="Heading5">
+    <w:name w:val="Heading 5"/>
+    <w:basedOn w:val="Heading"/>
+    <w:next w:val="TextBody"/>
+    <w:qFormat/>
+    <w:pPr>
+      <w:numPr>
+        <w:ilvl w:val="4"/>
+        <w:numId w:val="1"/>
+      </w:numPr>
+      <w:spacing w:before="120" w:after="60"/>
+      <w:outlineLvl w:val="4"/>
+    </w:pPr>
+    <w:rPr>
+      <w:b/>
+      <w:bCs/>
+      <w:sz w:val="24"/>
+      <w:szCs w:val="24"/>
     </w:rPr>
   </w:style>
   <w:style w:type="character" w:styleId="InternetLink">
